--- a/Market_Share_Analysis.docx
+++ b/Market_Share_Analysis.docx
@@ -44,7 +44,7 @@
         <w:t xml:space="preserve">2024-01-03</w:t>
       </w:r>
     </w:p>
-    <w:bookmarkStart w:id="39" w:name="methodology"/>
+    <w:bookmarkStart w:id="20" w:name="methodology"/>
     <w:p>
       <w:pPr>
         <w:pStyle w:val="Heading2"/>
@@ -131,21 +131,25 @@
           <w:ilvl w:val="0"/>
           <w:numId w:val="1001"/>
         </w:numPr>
+        <w:pStyle w:val="Compact"/>
+      </w:pPr>
+      <w:r>
+        <w:t xml:space="preserve">2023 data is not considered as it is not comparable since the base is smaller due to unavailability of data at present. Also, within beneficiaries, the data is available for less than 50% for this year.</w:t>
+      </w:r>
+    </w:p>
+    <w:bookmarkEnd w:id="20"/>
+    <w:bookmarkStart w:id="39" w:name="heat-maps-of-market-shares"/>
+    <w:p>
+      <w:pPr>
         <w:pStyle w:val="Heading2"/>
       </w:pPr>
-      <w:bookmarkStart w:id="20" w:name="heat-maps-of-market-shares"/>
       <w:r>
         <w:t xml:space="preserve">Heat Maps of Market Shares</w:t>
       </w:r>
-      <w:bookmarkEnd w:id="20"/>
     </w:p>
     <w:p>
       <w:pPr>
-        <w:numPr>
-          <w:ilvl w:val="0"/>
-          <w:numId w:val="1000"/>
-        </w:numPr>
-        <w:pStyle w:val="Compact"/>
+        <w:pStyle w:val="FirstParagraph"/>
       </w:pPr>
       <w:r>
         <w:t xml:space="preserve">The heat maps are drawn using a scaling at the enterprise level.</w:t>
@@ -153,7 +157,7 @@
     </w:p>
     <w:p>
       <w:pPr>
-        <w:pStyle w:val="FirstParagraph"/>
+        <w:pStyle w:val="BodyText"/>
       </w:pPr>
       <w:r>
         <w:drawing>

--- a/Market_Share_Analysis.docx
+++ b/Market_Share_Analysis.docx
@@ -44,7 +44,7 @@
         <w:t xml:space="preserve">2024-01-03</w:t>
       </w:r>
     </w:p>
-    <w:bookmarkStart w:id="20" w:name="methodology"/>
+    <w:bookmarkStart w:id="21" w:name="methodology"/>
     <w:p>
       <w:pPr>
         <w:pStyle w:val="Heading2"/>
@@ -137,8 +137,29 @@
         <w:t xml:space="preserve">2023 data is not considered as it is not comparable since the base is smaller due to unavailability of data at present. Also, within beneficiaries, the data is available for less than 50% for this year.</w:t>
       </w:r>
     </w:p>
-    <w:bookmarkEnd w:id="20"/>
-    <w:bookmarkStart w:id="39" w:name="heat-maps-of-market-shares"/>
+    <w:p>
+      <w:pPr>
+        <w:numPr>
+          <w:ilvl w:val="0"/>
+          <w:numId w:val="1001"/>
+        </w:numPr>
+        <w:pStyle w:val="Compact"/>
+      </w:pPr>
+      <w:r>
+        <w:t xml:space="preserve">In order to establish causality of market share witth a time series data one would need the data on prices charged by the firm and its competitors</w:t>
+      </w:r>
+      <w:r>
+        <w:rPr>
+          <w:rStyle w:val="FootnoteReference"/>
+        </w:rPr>
+        <w:footnoteReference w:id="20"/>
+      </w:r>
+      <w:r>
+        <w:t xml:space="preserve">.</w:t>
+      </w:r>
+    </w:p>
+    <w:bookmarkEnd w:id="21"/>
+    <w:bookmarkStart w:id="45" w:name="heat-maps-of-market-shares"/>
     <w:p>
       <w:pPr>
         <w:pStyle w:val="Heading2"/>
@@ -164,18 +185,18 @@
           <wp:inline>
             <wp:extent cx="4620126" cy="3696101"/>
             <wp:effectExtent b="0" l="0" r="0" t="0"/>
-            <wp:docPr descr="" title="" id="22" name="Picture"/>
+            <wp:docPr descr="" title="" id="23" name="Picture"/>
             <a:graphic>
               <a:graphicData uri="http://schemas.openxmlformats.org/drawingml/2006/picture">
                 <pic:pic>
                   <pic:nvPicPr>
-                    <pic:cNvPr descr="Market_Share_Analysis_files/figure-docx/all-1.png" id="23" name="Picture"/>
+                    <pic:cNvPr descr="Market_Share_Analysis_files/figure-docx/all-1.png" id="24" name="Picture"/>
                     <pic:cNvPicPr>
                       <a:picLocks noChangeArrowheads="1" noChangeAspect="1"/>
                     </pic:cNvPicPr>
                   </pic:nvPicPr>
                   <pic:blipFill>
-                    <a:blip r:embed="rId21"/>
+                    <a:blip r:embed="rId22"/>
                     <a:stretch>
                       <a:fillRect/>
                     </a:stretch>
@@ -209,18 +230,18 @@
           <wp:inline>
             <wp:extent cx="4620126" cy="3696101"/>
             <wp:effectExtent b="0" l="0" r="0" t="0"/>
-            <wp:docPr descr="" title="" id="25" name="Picture"/>
+            <wp:docPr descr="" title="" id="26" name="Picture"/>
             <a:graphic>
               <a:graphicData uri="http://schemas.openxmlformats.org/drawingml/2006/picture">
                 <pic:pic>
                   <pic:nvPicPr>
-                    <pic:cNvPr descr="Market_Share_Analysis_files/figure-docx/large-1.png" id="26" name="Picture"/>
+                    <pic:cNvPr descr="Market_Share_Analysis_files/figure-docx/large-1.png" id="27" name="Picture"/>
                     <pic:cNvPicPr>
                       <a:picLocks noChangeArrowheads="1" noChangeAspect="1"/>
                     </pic:cNvPicPr>
                   </pic:nvPicPr>
                   <pic:blipFill>
-                    <a:blip r:embed="rId24"/>
+                    <a:blip r:embed="rId25"/>
                     <a:stretch>
                       <a:fillRect/>
                     </a:stretch>
@@ -254,18 +275,18 @@
           <wp:inline>
             <wp:extent cx="4620126" cy="3696101"/>
             <wp:effectExtent b="0" l="0" r="0" t="0"/>
-            <wp:docPr descr="" title="" id="28" name="Picture"/>
+            <wp:docPr descr="" title="" id="29" name="Picture"/>
             <a:graphic>
               <a:graphicData uri="http://schemas.openxmlformats.org/drawingml/2006/picture">
                 <pic:pic>
                   <pic:nvPicPr>
-                    <pic:cNvPr descr="Market_Share_Analysis_files/figure-docx/medium-1.png" id="29" name="Picture"/>
+                    <pic:cNvPr descr="Market_Share_Analysis_files/figure-docx/medium-1.png" id="30" name="Picture"/>
                     <pic:cNvPicPr>
                       <a:picLocks noChangeArrowheads="1" noChangeAspect="1"/>
                     </pic:cNvPicPr>
                   </pic:nvPicPr>
                   <pic:blipFill>
-                    <a:blip r:embed="rId27"/>
+                    <a:blip r:embed="rId28"/>
                     <a:stretch>
                       <a:fillRect/>
                     </a:stretch>
@@ -299,18 +320,18 @@
           <wp:inline>
             <wp:extent cx="4620126" cy="3696101"/>
             <wp:effectExtent b="0" l="0" r="0" t="0"/>
-            <wp:docPr descr="" title="" id="31" name="Picture"/>
+            <wp:docPr descr="" title="" id="32" name="Picture"/>
             <a:graphic>
               <a:graphicData uri="http://schemas.openxmlformats.org/drawingml/2006/picture">
                 <pic:pic>
                   <pic:nvPicPr>
-                    <pic:cNvPr descr="Market_Share_Analysis_files/figure-docx/small-1.png" id="32" name="Picture"/>
+                    <pic:cNvPr descr="Market_Share_Analysis_files/figure-docx/small-1.png" id="33" name="Picture"/>
                     <pic:cNvPicPr>
                       <a:picLocks noChangeArrowheads="1" noChangeAspect="1"/>
                     </pic:cNvPicPr>
                   </pic:nvPicPr>
                   <pic:blipFill>
-                    <a:blip r:embed="rId30"/>
+                    <a:blip r:embed="rId31"/>
                     <a:stretch>
                       <a:fillRect/>
                     </a:stretch>
@@ -344,18 +365,18 @@
           <wp:inline>
             <wp:extent cx="4620126" cy="3696101"/>
             <wp:effectExtent b="0" l="0" r="0" t="0"/>
-            <wp:docPr descr="" title="" id="34" name="Picture"/>
+            <wp:docPr descr="" title="" id="35" name="Picture"/>
             <a:graphic>
               <a:graphicData uri="http://schemas.openxmlformats.org/drawingml/2006/picture">
                 <pic:pic>
                   <pic:nvPicPr>
-                    <pic:cNvPr descr="Market_Share_Analysis_files/figure-docx/cat1-1.png" id="35" name="Picture"/>
+                    <pic:cNvPr descr="Market_Share_Analysis_files/figure-docx/cat1-1.png" id="36" name="Picture"/>
                     <pic:cNvPicPr>
                       <a:picLocks noChangeArrowheads="1" noChangeAspect="1"/>
                     </pic:cNvPicPr>
                   </pic:nvPicPr>
                   <pic:blipFill>
-                    <a:blip r:embed="rId33"/>
+                    <a:blip r:embed="rId34"/>
                     <a:stretch>
                       <a:fillRect/>
                     </a:stretch>
@@ -389,18 +410,18 @@
           <wp:inline>
             <wp:extent cx="4620126" cy="3696101"/>
             <wp:effectExtent b="0" l="0" r="0" t="0"/>
-            <wp:docPr descr="" title="" id="37" name="Picture"/>
+            <wp:docPr descr="" title="" id="38" name="Picture"/>
             <a:graphic>
               <a:graphicData uri="http://schemas.openxmlformats.org/drawingml/2006/picture">
                 <pic:pic>
                   <pic:nvPicPr>
-                    <pic:cNvPr descr="Market_Share_Analysis_files/figure-docx/cat3-1.png" id="38" name="Picture"/>
+                    <pic:cNvPr descr="Market_Share_Analysis_files/figure-docx/cat3-1.png" id="39" name="Picture"/>
                     <pic:cNvPicPr>
                       <a:picLocks noChangeArrowheads="1" noChangeAspect="1"/>
                     </pic:cNvPicPr>
                   </pic:nvPicPr>
                   <pic:blipFill>
-                    <a:blip r:embed="rId36"/>
+                    <a:blip r:embed="rId37"/>
                     <a:stretch>
                       <a:fillRect/>
                     </a:stretch>
@@ -427,7 +448,128 @@
         </w:drawing>
       </w:r>
     </w:p>
-    <w:bookmarkEnd w:id="39"/>
+    <w:bookmarkStart w:id="44" w:name="refs"/>
+    <w:bookmarkStart w:id="41" w:name="ref-mixon_determinants_1997"/>
+    <w:p>
+      <w:pPr>
+        <w:pStyle w:val="Bibliography"/>
+      </w:pPr>
+      <w:r>
+        <w:t xml:space="preserve">Mixon, Franklin G, and Yu Hsing. 1997.</w:t>
+      </w:r>
+      <w:r>
+        <w:t xml:space="preserve"> </w:t>
+      </w:r>
+      <w:r>
+        <w:t xml:space="preserve">“The Determinants of Market Share for the</w:t>
+      </w:r>
+      <w:r>
+        <w:t xml:space="preserve"> </w:t>
+      </w:r>
+      <w:r>
+        <w:t xml:space="preserve">‘Dominant Firm’</w:t>
+      </w:r>
+      <w:r>
+        <w:t xml:space="preserve"> </w:t>
+      </w:r>
+      <w:r>
+        <w:t xml:space="preserve">in Telecommunications.”</w:t>
+      </w:r>
+      <w:r>
+        <w:t xml:space="preserve"> </w:t>
+      </w:r>
+      <w:r>
+        <w:rPr>
+          <w:iCs/>
+          <w:i/>
+        </w:rPr>
+        <w:t xml:space="preserve">Information Economics and Policy</w:t>
+      </w:r>
+      <w:r>
+        <w:t xml:space="preserve"> </w:t>
+      </w:r>
+      <w:r>
+        <w:t xml:space="preserve">9 (4): 309–18.</w:t>
+      </w:r>
+      <w:r>
+        <w:t xml:space="preserve"> </w:t>
+      </w:r>
+      <w:hyperlink r:id="rId40">
+        <w:r>
+          <w:rPr>
+            <w:rStyle w:val="Hyperlink"/>
+          </w:rPr>
+          <w:t xml:space="preserve">https://doi.org/10.1016/S0167-6245(97)00013-9</w:t>
+        </w:r>
+      </w:hyperlink>
+      <w:r>
+        <w:t xml:space="preserve">.</w:t>
+      </w:r>
+    </w:p>
+    <w:bookmarkEnd w:id="41"/>
+    <w:bookmarkStart w:id="43" w:name="ref-weiss_determinants_1968"/>
+    <w:p>
+      <w:pPr>
+        <w:pStyle w:val="Bibliography"/>
+      </w:pPr>
+      <w:r>
+        <w:t xml:space="preserve">Weiss, Doyle L. 1968.</w:t>
+      </w:r>
+      <w:r>
+        <w:t xml:space="preserve"> </w:t>
+      </w:r>
+      <w:r>
+        <w:t xml:space="preserve">“Determinants of</w:t>
+      </w:r>
+      <w:r>
+        <w:t xml:space="preserve"> </w:t>
+      </w:r>
+      <w:r>
+        <w:t xml:space="preserve">Market</w:t>
+      </w:r>
+      <w:r>
+        <w:t xml:space="preserve"> </w:t>
+      </w:r>
+      <w:r>
+        <w:t xml:space="preserve">Share</w:t>
+      </w:r>
+      <w:r>
+        <w:t xml:space="preserve">.”</w:t>
+      </w:r>
+      <w:r>
+        <w:t xml:space="preserve"> </w:t>
+      </w:r>
+      <w:r>
+        <w:rPr>
+          <w:iCs/>
+          <w:i/>
+        </w:rPr>
+        <w:t xml:space="preserve">Journal of Marketing Research</w:t>
+      </w:r>
+      <w:r>
+        <w:t xml:space="preserve"> </w:t>
+      </w:r>
+      <w:r>
+        <w:t xml:space="preserve">5 (3): 290–95.</w:t>
+      </w:r>
+      <w:r>
+        <w:t xml:space="preserve"> </w:t>
+      </w:r>
+      <w:hyperlink r:id="rId42">
+        <w:r>
+          <w:rPr>
+            <w:rStyle w:val="Hyperlink"/>
+          </w:rPr>
+          <w:t xml:space="preserve">https://doi.org/10.1177/002224376800500307</w:t>
+        </w:r>
+      </w:hyperlink>
+      <w:r>
+        <w:t xml:space="preserve">.</w:t>
+      </w:r>
+    </w:p>
+    <w:bookmarkEnd w:id="43"/>
+    <w:bookmarkEnd w:id="44"/>
+    <w:bookmarkEnd w:id="45"/>
     <w:sectPr/>
   </w:body>
 </w:document>
@@ -450,6 +592,37 @@
     <w:p>
       <w:r>
         <w:separator/>
+      </w:r>
+    </w:p>
+  </w:footnote>
+  <w:footnote w:id="20">
+    <w:p>
+      <w:pPr>
+        <w:pStyle w:val="FootnoteText"/>
+      </w:pPr>
+      <w:r>
+        <w:rPr>
+          <w:rStyle w:val="FootnoteReference"/>
+        </w:rPr>
+        <w:footnoteRef/>
+      </w:r>
+      <w:r>
+        <w:t xml:space="preserve"> </w:t>
+      </w:r>
+      <w:r>
+        <w:t xml:space="preserve">For example see</w:t>
+      </w:r>
+      <w:r>
+        <w:t xml:space="preserve"> </w:t>
+      </w:r>
+      <w:r>
+        <w:t xml:space="preserve">Mixon and Hsing (1997)</w:t>
+      </w:r>
+      <w:r>
+        <w:t xml:space="preserve">,</w:t>
+      </w:r>
+      <w:r>
+        <w:t xml:space="preserve">Weiss (1968)</w:t>
       </w:r>
     </w:p>
   </w:footnote>

--- a/Market_Share_Analysis.docx
+++ b/Market_Share_Analysis.docx
@@ -44,7 +44,7 @@
         <w:t xml:space="preserve">2024-01-03</w:t>
       </w:r>
     </w:p>
-    <w:bookmarkStart w:id="21" w:name="methodology"/>
+    <w:bookmarkStart w:id="22" w:name="methodology"/>
     <w:p>
       <w:pPr>
         <w:pStyle w:val="Heading2"/>
@@ -146,7 +146,7 @@
         <w:pStyle w:val="Compact"/>
       </w:pPr>
       <w:r>
-        <w:t xml:space="preserve">In order to establish causality of market share witth a time series data one would need the data on prices charged by the firm and its competitors</w:t>
+        <w:t xml:space="preserve">In order to establish causality of market share with a time series data one would need the data on prices charged by the firm and its competitors</w:t>
       </w:r>
       <w:r>
         <w:rPr>
@@ -155,11 +155,20 @@
         <w:footnoteReference w:id="20"/>
       </w:r>
       <w:r>
+        <w:t xml:space="preserve">. This data is not available so the results are only illustrative for further research and do not establish causality</w:t>
+      </w:r>
+      <w:r>
+        <w:rPr>
+          <w:rStyle w:val="FootnoteReference"/>
+        </w:rPr>
+        <w:footnoteReference w:id="21"/>
+      </w:r>
+      <w:r>
         <w:t xml:space="preserve">.</w:t>
       </w:r>
     </w:p>
-    <w:bookmarkEnd w:id="21"/>
-    <w:bookmarkStart w:id="45" w:name="heat-maps-of-market-shares"/>
+    <w:bookmarkEnd w:id="22"/>
+    <w:bookmarkStart w:id="41" w:name="heat-maps-of-market-shares"/>
     <w:p>
       <w:pPr>
         <w:pStyle w:val="Heading2"/>
@@ -185,18 +194,18 @@
           <wp:inline>
             <wp:extent cx="4620126" cy="3696101"/>
             <wp:effectExtent b="0" l="0" r="0" t="0"/>
-            <wp:docPr descr="" title="" id="23" name="Picture"/>
+            <wp:docPr descr="" title="" id="24" name="Picture"/>
             <a:graphic>
               <a:graphicData uri="http://schemas.openxmlformats.org/drawingml/2006/picture">
                 <pic:pic>
                   <pic:nvPicPr>
-                    <pic:cNvPr descr="Market_Share_Analysis_files/figure-docx/all-1.png" id="24" name="Picture"/>
+                    <pic:cNvPr descr="Market_Share_Analysis_files/figure-docx/all-1.png" id="25" name="Picture"/>
                     <pic:cNvPicPr>
                       <a:picLocks noChangeArrowheads="1" noChangeAspect="1"/>
                     </pic:cNvPicPr>
                   </pic:nvPicPr>
                   <pic:blipFill>
-                    <a:blip r:embed="rId22"/>
+                    <a:blip r:embed="rId23"/>
                     <a:stretch>
                       <a:fillRect/>
                     </a:stretch>
@@ -230,18 +239,18 @@
           <wp:inline>
             <wp:extent cx="4620126" cy="3696101"/>
             <wp:effectExtent b="0" l="0" r="0" t="0"/>
-            <wp:docPr descr="" title="" id="26" name="Picture"/>
+            <wp:docPr descr="" title="" id="27" name="Picture"/>
             <a:graphic>
               <a:graphicData uri="http://schemas.openxmlformats.org/drawingml/2006/picture">
                 <pic:pic>
                   <pic:nvPicPr>
-                    <pic:cNvPr descr="Market_Share_Analysis_files/figure-docx/large-1.png" id="27" name="Picture"/>
+                    <pic:cNvPr descr="Market_Share_Analysis_files/figure-docx/large-1.png" id="28" name="Picture"/>
                     <pic:cNvPicPr>
                       <a:picLocks noChangeArrowheads="1" noChangeAspect="1"/>
                     </pic:cNvPicPr>
                   </pic:nvPicPr>
                   <pic:blipFill>
-                    <a:blip r:embed="rId25"/>
+                    <a:blip r:embed="rId26"/>
                     <a:stretch>
                       <a:fillRect/>
                     </a:stretch>
@@ -275,18 +284,18 @@
           <wp:inline>
             <wp:extent cx="4620126" cy="3696101"/>
             <wp:effectExtent b="0" l="0" r="0" t="0"/>
-            <wp:docPr descr="" title="" id="29" name="Picture"/>
+            <wp:docPr descr="" title="" id="30" name="Picture"/>
             <a:graphic>
               <a:graphicData uri="http://schemas.openxmlformats.org/drawingml/2006/picture">
                 <pic:pic>
                   <pic:nvPicPr>
-                    <pic:cNvPr descr="Market_Share_Analysis_files/figure-docx/medium-1.png" id="30" name="Picture"/>
+                    <pic:cNvPr descr="Market_Share_Analysis_files/figure-docx/medium-1.png" id="31" name="Picture"/>
                     <pic:cNvPicPr>
                       <a:picLocks noChangeArrowheads="1" noChangeAspect="1"/>
                     </pic:cNvPicPr>
                   </pic:nvPicPr>
                   <pic:blipFill>
-                    <a:blip r:embed="rId28"/>
+                    <a:blip r:embed="rId29"/>
                     <a:stretch>
                       <a:fillRect/>
                     </a:stretch>
@@ -320,18 +329,18 @@
           <wp:inline>
             <wp:extent cx="4620126" cy="3696101"/>
             <wp:effectExtent b="0" l="0" r="0" t="0"/>
-            <wp:docPr descr="" title="" id="32" name="Picture"/>
+            <wp:docPr descr="" title="" id="33" name="Picture"/>
             <a:graphic>
               <a:graphicData uri="http://schemas.openxmlformats.org/drawingml/2006/picture">
                 <pic:pic>
                   <pic:nvPicPr>
-                    <pic:cNvPr descr="Market_Share_Analysis_files/figure-docx/small-1.png" id="33" name="Picture"/>
+                    <pic:cNvPr descr="Market_Share_Analysis_files/figure-docx/small-1.png" id="34" name="Picture"/>
                     <pic:cNvPicPr>
                       <a:picLocks noChangeArrowheads="1" noChangeAspect="1"/>
                     </pic:cNvPicPr>
                   </pic:nvPicPr>
                   <pic:blipFill>
-                    <a:blip r:embed="rId31"/>
+                    <a:blip r:embed="rId32"/>
                     <a:stretch>
                       <a:fillRect/>
                     </a:stretch>
@@ -365,18 +374,18 @@
           <wp:inline>
             <wp:extent cx="4620126" cy="3696101"/>
             <wp:effectExtent b="0" l="0" r="0" t="0"/>
-            <wp:docPr descr="" title="" id="35" name="Picture"/>
+            <wp:docPr descr="" title="" id="36" name="Picture"/>
             <a:graphic>
               <a:graphicData uri="http://schemas.openxmlformats.org/drawingml/2006/picture">
                 <pic:pic>
                   <pic:nvPicPr>
-                    <pic:cNvPr descr="Market_Share_Analysis_files/figure-docx/cat1-1.png" id="36" name="Picture"/>
+                    <pic:cNvPr descr="Market_Share_Analysis_files/figure-docx/cat1-1.png" id="37" name="Picture"/>
                     <pic:cNvPicPr>
                       <a:picLocks noChangeArrowheads="1" noChangeAspect="1"/>
                     </pic:cNvPicPr>
                   </pic:nvPicPr>
                   <pic:blipFill>
-                    <a:blip r:embed="rId34"/>
+                    <a:blip r:embed="rId35"/>
                     <a:stretch>
                       <a:fillRect/>
                     </a:stretch>
@@ -410,18 +419,18 @@
           <wp:inline>
             <wp:extent cx="4620126" cy="3696101"/>
             <wp:effectExtent b="0" l="0" r="0" t="0"/>
-            <wp:docPr descr="" title="" id="38" name="Picture"/>
+            <wp:docPr descr="" title="" id="39" name="Picture"/>
             <a:graphic>
               <a:graphicData uri="http://schemas.openxmlformats.org/drawingml/2006/picture">
                 <pic:pic>
                   <pic:nvPicPr>
-                    <pic:cNvPr descr="Market_Share_Analysis_files/figure-docx/cat3-1.png" id="39" name="Picture"/>
+                    <pic:cNvPr descr="Market_Share_Analysis_files/figure-docx/cat3-1.png" id="40" name="Picture"/>
                     <pic:cNvPicPr>
                       <a:picLocks noChangeArrowheads="1" noChangeAspect="1"/>
                     </pic:cNvPicPr>
                   </pic:nvPicPr>
                   <pic:blipFill>
-                    <a:blip r:embed="rId37"/>
+                    <a:blip r:embed="rId38"/>
                     <a:stretch>
                       <a:fillRect/>
                     </a:stretch>
@@ -448,8 +457,512 @@
         </w:drawing>
       </w:r>
     </w:p>
-    <w:bookmarkStart w:id="44" w:name="refs"/>
-    <w:bookmarkStart w:id="41" w:name="ref-mixon_determinants_1997"/>
+    <w:p>
+      <w:pPr>
+        <w:pStyle w:val="BodyText"/>
+      </w:pPr>
+      <w:r>
+        <w:t xml:space="preserve">There does not appear to be a pattern in these heat maps. This is further verified using a hypothesis test for difference in means for the samples with large enough sizes to allow meaningful statistical inference.</w:t>
+      </w:r>
+    </w:p>
+    <w:bookmarkEnd w:id="41"/>
+    <w:bookmarkStart w:id="42" w:name="Xac8cd482835c8ef6f4bce9bf2f57565c84d38a7"/>
+    <w:p>
+      <w:pPr>
+        <w:pStyle w:val="Heading2"/>
+      </w:pPr>
+      <w:r>
+        <w:t xml:space="preserve">Hypothesis testing for mean market shares</w:t>
+      </w:r>
+    </w:p>
+    <w:p>
+      <w:pPr>
+        <w:pStyle w:val="FirstParagraph"/>
+      </w:pPr>
+      <w:r>
+        <w:t xml:space="preserve">The market share averages for year 2021 will be compared to 2022.</w:t>
+      </w:r>
+    </w:p>
+    <w:p>
+      <w:pPr>
+        <w:pStyle w:val="BodyText"/>
+      </w:pPr>
+      <w:r>
+        <w:t xml:space="preserve">Testing for pooled sample of all category 1 and 3 beneficiaries.</w:t>
+      </w:r>
+    </w:p>
+    <w:p>
+      <w:pPr>
+        <w:pStyle w:val="SourceCode"/>
+      </w:pPr>
+      <w:r>
+        <w:rPr>
+          <w:rStyle w:val="VerbatimChar"/>
+        </w:rPr>
+        <w:t xml:space="preserve">## </w:t>
+      </w:r>
+      <w:r>
+        <w:br/>
+      </w:r>
+      <w:r>
+        <w:rPr>
+          <w:rStyle w:val="VerbatimChar"/>
+        </w:rPr>
+        <w:t xml:space="preserve">##  Welch Two Sample t-test</w:t>
+      </w:r>
+      <w:r>
+        <w:br/>
+      </w:r>
+      <w:r>
+        <w:rPr>
+          <w:rStyle w:val="VerbatimChar"/>
+        </w:rPr>
+        <w:t xml:space="preserve">## </w:t>
+      </w:r>
+      <w:r>
+        <w:br/>
+      </w:r>
+      <w:r>
+        <w:rPr>
+          <w:rStyle w:val="VerbatimChar"/>
+        </w:rPr>
+        <w:t xml:space="preserve">## data:  market_share[, 7] and market_share[, 8]</w:t>
+      </w:r>
+      <w:r>
+        <w:br/>
+      </w:r>
+      <w:r>
+        <w:rPr>
+          <w:rStyle w:val="VerbatimChar"/>
+        </w:rPr>
+        <w:t xml:space="preserve">## t = -0.10651, df = 133.61, p-value = 0.9153</w:t>
+      </w:r>
+      <w:r>
+        <w:br/>
+      </w:r>
+      <w:r>
+        <w:rPr>
+          <w:rStyle w:val="VerbatimChar"/>
+        </w:rPr>
+        <w:t xml:space="preserve">## alternative hypothesis: true difference in means is not equal to 0</w:t>
+      </w:r>
+      <w:r>
+        <w:br/>
+      </w:r>
+      <w:r>
+        <w:rPr>
+          <w:rStyle w:val="VerbatimChar"/>
+        </w:rPr>
+        <w:t xml:space="preserve">## 95 percent confidence interval:</w:t>
+      </w:r>
+      <w:r>
+        <w:br/>
+      </w:r>
+      <w:r>
+        <w:rPr>
+          <w:rStyle w:val="VerbatimChar"/>
+        </w:rPr>
+        <w:t xml:space="preserve">##  -2.961653  2.658974</w:t>
+      </w:r>
+      <w:r>
+        <w:br/>
+      </w:r>
+      <w:r>
+        <w:rPr>
+          <w:rStyle w:val="VerbatimChar"/>
+        </w:rPr>
+        <w:t xml:space="preserve">## sample estimates:</w:t>
+      </w:r>
+      <w:r>
+        <w:br/>
+      </w:r>
+      <w:r>
+        <w:rPr>
+          <w:rStyle w:val="VerbatimChar"/>
+        </w:rPr>
+        <w:t xml:space="preserve">## mean of x mean of y </w:t>
+      </w:r>
+      <w:r>
+        <w:br/>
+      </w:r>
+      <w:r>
+        <w:rPr>
+          <w:rStyle w:val="VerbatimChar"/>
+        </w:rPr>
+        <w:t xml:space="preserve">##  1.584177  1.735517</w:t>
+      </w:r>
+    </w:p>
+    <w:p>
+      <w:pPr>
+        <w:pStyle w:val="FirstParagraph"/>
+      </w:pPr>
+      <w:r>
+        <w:t xml:space="preserve">The results show that there is no statistically significant difference in the average market share.</w:t>
+      </w:r>
+    </w:p>
+    <w:p>
+      <w:pPr>
+        <w:pStyle w:val="BodyText"/>
+      </w:pPr>
+      <w:r>
+        <w:t xml:space="preserve">Testing for pooled sample of large beneficiaries.</w:t>
+      </w:r>
+    </w:p>
+    <w:p>
+      <w:pPr>
+        <w:pStyle w:val="SourceCode"/>
+      </w:pPr>
+      <w:r>
+        <w:rPr>
+          <w:rStyle w:val="VerbatimChar"/>
+        </w:rPr>
+        <w:t xml:space="preserve">## </w:t>
+      </w:r>
+      <w:r>
+        <w:br/>
+      </w:r>
+      <w:r>
+        <w:rPr>
+          <w:rStyle w:val="VerbatimChar"/>
+        </w:rPr>
+        <w:t xml:space="preserve">##  Welch Two Sample t-test</w:t>
+      </w:r>
+      <w:r>
+        <w:br/>
+      </w:r>
+      <w:r>
+        <w:rPr>
+          <w:rStyle w:val="VerbatimChar"/>
+        </w:rPr>
+        <w:t xml:space="preserve">## </w:t>
+      </w:r>
+      <w:r>
+        <w:br/>
+      </w:r>
+      <w:r>
+        <w:rPr>
+          <w:rStyle w:val="VerbatimChar"/>
+        </w:rPr>
+        <w:t xml:space="preserve">## data:  market_share_large[, 7] and market_share_large[, 8]</w:t>
+      </w:r>
+      <w:r>
+        <w:br/>
+      </w:r>
+      <w:r>
+        <w:rPr>
+          <w:rStyle w:val="VerbatimChar"/>
+        </w:rPr>
+        <w:t xml:space="preserve">## t = -0.085093, df = 105.41, p-value = 0.9323</w:t>
+      </w:r>
+      <w:r>
+        <w:br/>
+      </w:r>
+      <w:r>
+        <w:rPr>
+          <w:rStyle w:val="VerbatimChar"/>
+        </w:rPr>
+        <w:t xml:space="preserve">## alternative hypothesis: true difference in means is not equal to 0</w:t>
+      </w:r>
+      <w:r>
+        <w:br/>
+      </w:r>
+      <w:r>
+        <w:rPr>
+          <w:rStyle w:val="VerbatimChar"/>
+        </w:rPr>
+        <w:t xml:space="preserve">## 95 percent confidence interval:</w:t>
+      </w:r>
+      <w:r>
+        <w:br/>
+      </w:r>
+      <w:r>
+        <w:rPr>
+          <w:rStyle w:val="VerbatimChar"/>
+        </w:rPr>
+        <w:t xml:space="preserve">##  -3.729182  3.422262</w:t>
+      </w:r>
+      <w:r>
+        <w:br/>
+      </w:r>
+      <w:r>
+        <w:rPr>
+          <w:rStyle w:val="VerbatimChar"/>
+        </w:rPr>
+        <w:t xml:space="preserve">## sample estimates:</w:t>
+      </w:r>
+      <w:r>
+        <w:br/>
+      </w:r>
+      <w:r>
+        <w:rPr>
+          <w:rStyle w:val="VerbatimChar"/>
+        </w:rPr>
+        <w:t xml:space="preserve">## mean of x mean of y </w:t>
+      </w:r>
+      <w:r>
+        <w:br/>
+      </w:r>
+      <w:r>
+        <w:rPr>
+          <w:rStyle w:val="VerbatimChar"/>
+        </w:rPr>
+        <w:t xml:space="preserve">##  2.014218  2.167678</w:t>
+      </w:r>
+    </w:p>
+    <w:p>
+      <w:pPr>
+        <w:pStyle w:val="FirstParagraph"/>
+      </w:pPr>
+      <w:r>
+        <w:t xml:space="preserve">The results show that there is no statistically significant difference in the average market share for the large firms.</w:t>
+      </w:r>
+    </w:p>
+    <w:p>
+      <w:pPr>
+        <w:pStyle w:val="BodyText"/>
+      </w:pPr>
+      <w:r>
+        <w:t xml:space="preserve">Testing for the pooled sample of category 1 beneficiaries</w:t>
+      </w:r>
+    </w:p>
+    <w:p>
+      <w:pPr>
+        <w:pStyle w:val="SourceCode"/>
+      </w:pPr>
+      <w:r>
+        <w:rPr>
+          <w:rStyle w:val="VerbatimChar"/>
+        </w:rPr>
+        <w:t xml:space="preserve">## </w:t>
+      </w:r>
+      <w:r>
+        <w:br/>
+      </w:r>
+      <w:r>
+        <w:rPr>
+          <w:rStyle w:val="VerbatimChar"/>
+        </w:rPr>
+        <w:t xml:space="preserve">##  Welch Two Sample t-test</w:t>
+      </w:r>
+      <w:r>
+        <w:br/>
+      </w:r>
+      <w:r>
+        <w:rPr>
+          <w:rStyle w:val="VerbatimChar"/>
+        </w:rPr>
+        <w:t xml:space="preserve">## </w:t>
+      </w:r>
+      <w:r>
+        <w:br/>
+      </w:r>
+      <w:r>
+        <w:rPr>
+          <w:rStyle w:val="VerbatimChar"/>
+        </w:rPr>
+        <w:t xml:space="preserve">## data:  market_share_cat1[, 7] and market_share_cat1[, 8]</w:t>
+      </w:r>
+      <w:r>
+        <w:br/>
+      </w:r>
+      <w:r>
+        <w:rPr>
+          <w:rStyle w:val="VerbatimChar"/>
+        </w:rPr>
+        <w:t xml:space="preserve">## t = -0.14382, df = 79.777, p-value = 0.886</w:t>
+      </w:r>
+      <w:r>
+        <w:br/>
+      </w:r>
+      <w:r>
+        <w:rPr>
+          <w:rStyle w:val="VerbatimChar"/>
+        </w:rPr>
+        <w:t xml:space="preserve">## alternative hypothesis: true difference in means is not equal to 0</w:t>
+      </w:r>
+      <w:r>
+        <w:br/>
+      </w:r>
+      <w:r>
+        <w:rPr>
+          <w:rStyle w:val="VerbatimChar"/>
+        </w:rPr>
+        <w:t xml:space="preserve">## 95 percent confidence interval:</w:t>
+      </w:r>
+      <w:r>
+        <w:br/>
+      </w:r>
+      <w:r>
+        <w:rPr>
+          <w:rStyle w:val="VerbatimChar"/>
+        </w:rPr>
+        <w:t xml:space="preserve">##  -4.946864  4.280076</w:t>
+      </w:r>
+      <w:r>
+        <w:br/>
+      </w:r>
+      <w:r>
+        <w:rPr>
+          <w:rStyle w:val="VerbatimChar"/>
+        </w:rPr>
+        <w:t xml:space="preserve">## sample estimates:</w:t>
+      </w:r>
+      <w:r>
+        <w:br/>
+      </w:r>
+      <w:r>
+        <w:rPr>
+          <w:rStyle w:val="VerbatimChar"/>
+        </w:rPr>
+        <w:t xml:space="preserve">## mean of x mean of y </w:t>
+      </w:r>
+      <w:r>
+        <w:br/>
+      </w:r>
+      <w:r>
+        <w:rPr>
+          <w:rStyle w:val="VerbatimChar"/>
+        </w:rPr>
+        <w:t xml:space="preserve">##  2.247233  2.580627</w:t>
+      </w:r>
+    </w:p>
+    <w:p>
+      <w:pPr>
+        <w:pStyle w:val="FirstParagraph"/>
+      </w:pPr>
+      <w:r>
+        <w:t xml:space="preserve">The results show that there is no statistically significant difference in the average market share for the category 1 beneficiaries.</w:t>
+      </w:r>
+    </w:p>
+    <w:p>
+      <w:pPr>
+        <w:pStyle w:val="BodyText"/>
+      </w:pPr>
+      <w:r>
+        <w:t xml:space="preserve">Testing for the pooled sample of category 3 beneficiaries</w:t>
+      </w:r>
+    </w:p>
+    <w:p>
+      <w:pPr>
+        <w:pStyle w:val="SourceCode"/>
+      </w:pPr>
+      <w:r>
+        <w:rPr>
+          <w:rStyle w:val="VerbatimChar"/>
+        </w:rPr>
+        <w:t xml:space="preserve">## </w:t>
+      </w:r>
+      <w:r>
+        <w:br/>
+      </w:r>
+      <w:r>
+        <w:rPr>
+          <w:rStyle w:val="VerbatimChar"/>
+        </w:rPr>
+        <w:t xml:space="preserve">##  Welch Two Sample t-test</w:t>
+      </w:r>
+      <w:r>
+        <w:br/>
+      </w:r>
+      <w:r>
+        <w:rPr>
+          <w:rStyle w:val="VerbatimChar"/>
+        </w:rPr>
+        <w:t xml:space="preserve">## </w:t>
+      </w:r>
+      <w:r>
+        <w:br/>
+      </w:r>
+      <w:r>
+        <w:rPr>
+          <w:rStyle w:val="VerbatimChar"/>
+        </w:rPr>
+        <w:t xml:space="preserve">## data:  market_share_cat3[, 7] and market_share_cat3[, 8]</w:t>
+      </w:r>
+      <w:r>
+        <w:br/>
+      </w:r>
+      <w:r>
+        <w:rPr>
+          <w:rStyle w:val="VerbatimChar"/>
+        </w:rPr>
+        <w:t xml:space="preserve">## t = -0.14382, df = 79.777, p-value = 0.886</w:t>
+      </w:r>
+      <w:r>
+        <w:br/>
+      </w:r>
+      <w:r>
+        <w:rPr>
+          <w:rStyle w:val="VerbatimChar"/>
+        </w:rPr>
+        <w:t xml:space="preserve">## alternative hypothesis: true difference in means is not equal to 0</w:t>
+      </w:r>
+      <w:r>
+        <w:br/>
+      </w:r>
+      <w:r>
+        <w:rPr>
+          <w:rStyle w:val="VerbatimChar"/>
+        </w:rPr>
+        <w:t xml:space="preserve">## 95 percent confidence interval:</w:t>
+      </w:r>
+      <w:r>
+        <w:br/>
+      </w:r>
+      <w:r>
+        <w:rPr>
+          <w:rStyle w:val="VerbatimChar"/>
+        </w:rPr>
+        <w:t xml:space="preserve">##  -4.946864  4.280076</w:t>
+      </w:r>
+      <w:r>
+        <w:br/>
+      </w:r>
+      <w:r>
+        <w:rPr>
+          <w:rStyle w:val="VerbatimChar"/>
+        </w:rPr>
+        <w:t xml:space="preserve">## sample estimates:</w:t>
+      </w:r>
+      <w:r>
+        <w:br/>
+      </w:r>
+      <w:r>
+        <w:rPr>
+          <w:rStyle w:val="VerbatimChar"/>
+        </w:rPr>
+        <w:t xml:space="preserve">## mean of x mean of y </w:t>
+      </w:r>
+      <w:r>
+        <w:br/>
+      </w:r>
+      <w:r>
+        <w:rPr>
+          <w:rStyle w:val="VerbatimChar"/>
+        </w:rPr>
+        <w:t xml:space="preserve">##  2.247233  2.580627</w:t>
+      </w:r>
+    </w:p>
+    <w:p>
+      <w:pPr>
+        <w:pStyle w:val="FirstParagraph"/>
+      </w:pPr>
+      <w:r>
+        <w:t xml:space="preserve">The results show that there is no statistically significant difference in the average market share for the category 3 beneficiaries.</w:t>
+      </w:r>
+    </w:p>
+    <w:bookmarkEnd w:id="42"/>
+    <w:bookmarkStart w:id="48" w:name="references"/>
+    <w:p>
+      <w:pPr>
+        <w:pStyle w:val="Heading1"/>
+      </w:pPr>
+      <w:r>
+        <w:t xml:space="preserve">References</w:t>
+      </w:r>
+    </w:p>
+    <w:bookmarkStart w:id="47" w:name="refs"/>
+    <w:bookmarkStart w:id="44" w:name="ref-mixon_determinants_1997"/>
     <w:p>
       <w:pPr>
         <w:pStyle w:val="Bibliography"/>
@@ -494,7 +1007,7 @@
       <w:r>
         <w:t xml:space="preserve"> </w:t>
       </w:r>
-      <w:hyperlink r:id="rId40">
+      <w:hyperlink r:id="rId43">
         <w:r>
           <w:rPr>
             <w:rStyle w:val="Hyperlink"/>
@@ -506,8 +1019,8 @@
         <w:t xml:space="preserve">.</w:t>
       </w:r>
     </w:p>
-    <w:bookmarkEnd w:id="41"/>
-    <w:bookmarkStart w:id="43" w:name="ref-weiss_determinants_1968"/>
+    <w:bookmarkEnd w:id="44"/>
+    <w:bookmarkStart w:id="46" w:name="ref-weiss_determinants_1968"/>
     <w:p>
       <w:pPr>
         <w:pStyle w:val="Bibliography"/>
@@ -555,7 +1068,7 @@
       <w:r>
         <w:t xml:space="preserve"> </w:t>
       </w:r>
-      <w:hyperlink r:id="rId42">
+      <w:hyperlink r:id="rId45">
         <w:r>
           <w:rPr>
             <w:rStyle w:val="Hyperlink"/>
@@ -567,9 +1080,9 @@
         <w:t xml:space="preserve">.</w:t>
       </w:r>
     </w:p>
-    <w:bookmarkEnd w:id="43"/>
-    <w:bookmarkEnd w:id="44"/>
-    <w:bookmarkEnd w:id="45"/>
+    <w:bookmarkEnd w:id="46"/>
+    <w:bookmarkEnd w:id="47"/>
+    <w:bookmarkEnd w:id="48"/>
     <w:sectPr/>
   </w:body>
 </w:document>
@@ -623,6 +1136,25 @@
       </w:r>
       <w:r>
         <w:t xml:space="preserve">Weiss (1968)</w:t>
+      </w:r>
+    </w:p>
+  </w:footnote>
+  <w:footnote w:id="21">
+    <w:p>
+      <w:pPr>
+        <w:pStyle w:val="FootnoteText"/>
+      </w:pPr>
+      <w:r>
+        <w:rPr>
+          <w:rStyle w:val="FootnoteReference"/>
+        </w:rPr>
+        <w:footnoteRef/>
+      </w:r>
+      <w:r>
+        <w:t xml:space="preserve"> </w:t>
+      </w:r>
+      <w:r>
+        <w:t xml:space="preserve">For small and medium size firms a control group could have been formed to establish causality of changes in market share. However, the sample size is so small that statistical inference will not be possible. Therefore, this exercise is omitted.</w:t>
       </w:r>
     </w:p>
   </w:footnote>

--- a/Market_Share_Analysis.docx
+++ b/Market_Share_Analysis.docx
@@ -952,7 +952,80 @@
       </w:r>
     </w:p>
     <w:bookmarkEnd w:id="42"/>
-    <w:bookmarkStart w:id="48" w:name="references"/>
+    <w:bookmarkStart w:id="46" w:name="mobility-matrix"/>
+    <w:p>
+      <w:pPr>
+        <w:pStyle w:val="Heading2"/>
+      </w:pPr>
+      <w:r>
+        <w:t xml:space="preserve">Mobility Matrix</w:t>
+      </w:r>
+    </w:p>
+    <w:p>
+      <w:pPr>
+        <w:pStyle w:val="FirstParagraph"/>
+      </w:pPr>
+      <w:r>
+        <w:t xml:space="preserve">The following mobility matrix was drawn for beneficiary firms that had NIC classification 10 in both 2017 and 2022. Between these firms the market share quantiles were taken to draw the mobility matrix. The colours are based on the value in the cell, therefore they can be interpreted as a heat map.</w:t>
+      </w:r>
+    </w:p>
+    <w:p>
+      <w:pPr>
+        <w:pStyle w:val="BodyText"/>
+      </w:pPr>
+      <w:r>
+        <w:drawing>
+          <wp:inline>
+            <wp:extent cx="4620126" cy="3696101"/>
+            <wp:effectExtent b="0" l="0" r="0" t="0"/>
+            <wp:docPr descr="" title="" id="44" name="Picture"/>
+            <a:graphic>
+              <a:graphicData uri="http://schemas.openxmlformats.org/drawingml/2006/picture">
+                <pic:pic>
+                  <pic:nvPicPr>
+                    <pic:cNvPr descr="Market_Share_Analysis_files/figure-docx/mobility_matrix_10-1.png" id="45" name="Picture"/>
+                    <pic:cNvPicPr>
+                      <a:picLocks noChangeArrowheads="1" noChangeAspect="1"/>
+                    </pic:cNvPicPr>
+                  </pic:nvPicPr>
+                  <pic:blipFill>
+                    <a:blip r:embed="rId43"/>
+                    <a:stretch>
+                      <a:fillRect/>
+                    </a:stretch>
+                  </pic:blipFill>
+                  <pic:spPr bwMode="auto">
+                    <a:xfrm>
+                      <a:off x="0" y="0"/>
+                      <a:ext cx="4620126" cy="3696101"/>
+                    </a:xfrm>
+                    <a:prstGeom prst="rect">
+                      <a:avLst/>
+                    </a:prstGeom>
+                    <a:noFill/>
+                    <a:ln w="9525">
+                      <a:noFill/>
+                      <a:headEnd/>
+                      <a:tailEnd/>
+                    </a:ln>
+                  </pic:spPr>
+                </pic:pic>
+              </a:graphicData>
+            </a:graphic>
+          </wp:inline>
+        </w:drawing>
+      </w:r>
+    </w:p>
+    <w:p>
+      <w:pPr>
+        <w:pStyle w:val="BodyText"/>
+      </w:pPr>
+      <w:r>
+        <w:t xml:space="preserve">It shows that within the beneficiary firms in the 10 classification there has been very little mobility.</w:t>
+      </w:r>
+    </w:p>
+    <w:bookmarkEnd w:id="46"/>
+    <w:bookmarkStart w:id="52" w:name="references"/>
     <w:p>
       <w:pPr>
         <w:pStyle w:val="Heading1"/>
@@ -961,8 +1034,8 @@
         <w:t xml:space="preserve">References</w:t>
       </w:r>
     </w:p>
-    <w:bookmarkStart w:id="47" w:name="refs"/>
-    <w:bookmarkStart w:id="44" w:name="ref-mixon_determinants_1997"/>
+    <w:bookmarkStart w:id="51" w:name="refs"/>
+    <w:bookmarkStart w:id="48" w:name="ref-mixon_determinants_1997"/>
     <w:p>
       <w:pPr>
         <w:pStyle w:val="Bibliography"/>
@@ -1007,7 +1080,7 @@
       <w:r>
         <w:t xml:space="preserve"> </w:t>
       </w:r>
-      <w:hyperlink r:id="rId43">
+      <w:hyperlink r:id="rId47">
         <w:r>
           <w:rPr>
             <w:rStyle w:val="Hyperlink"/>
@@ -1019,8 +1092,8 @@
         <w:t xml:space="preserve">.</w:t>
       </w:r>
     </w:p>
-    <w:bookmarkEnd w:id="44"/>
-    <w:bookmarkStart w:id="46" w:name="ref-weiss_determinants_1968"/>
+    <w:bookmarkEnd w:id="48"/>
+    <w:bookmarkStart w:id="50" w:name="ref-weiss_determinants_1968"/>
     <w:p>
       <w:pPr>
         <w:pStyle w:val="Bibliography"/>
@@ -1068,7 +1141,7 @@
       <w:r>
         <w:t xml:space="preserve"> </w:t>
       </w:r>
-      <w:hyperlink r:id="rId45">
+      <w:hyperlink r:id="rId49">
         <w:r>
           <w:rPr>
             <w:rStyle w:val="Hyperlink"/>
@@ -1080,9 +1153,9 @@
         <w:t xml:space="preserve">.</w:t>
       </w:r>
     </w:p>
-    <w:bookmarkEnd w:id="46"/>
-    <w:bookmarkEnd w:id="47"/>
-    <w:bookmarkEnd w:id="48"/>
+    <w:bookmarkEnd w:id="50"/>
+    <w:bookmarkEnd w:id="51"/>
+    <w:bookmarkEnd w:id="52"/>
     <w:sectPr/>
   </w:body>
 </w:document>

--- a/Market_Share_Analysis.docx
+++ b/Market_Share_Analysis.docx
@@ -952,7 +952,7 @@
       </w:r>
     </w:p>
     <w:bookmarkEnd w:id="42"/>
-    <w:bookmarkStart w:id="46" w:name="mobility-matrix"/>
+    <w:bookmarkStart w:id="49" w:name="mobility-matrix"/>
     <w:p>
       <w:pPr>
         <w:pStyle w:val="Heading2"/>
@@ -1024,8 +1024,69 @@
         <w:t xml:space="preserve">It shows that within the beneficiary firms in the 10 classification there has been very little mobility.</w:t>
       </w:r>
     </w:p>
-    <w:bookmarkEnd w:id="46"/>
-    <w:bookmarkStart w:id="52" w:name="references"/>
+    <w:p>
+      <w:pPr>
+        <w:pStyle w:val="BodyText"/>
+      </w:pPr>
+      <w:r>
+        <w:t xml:space="preserve">Similar exercise was performed for NIC 11 classifed beneficiaries.</w:t>
+      </w:r>
+      <w:r>
+        <w:t xml:space="preserve"> </w:t>
+      </w:r>
+      <w:r>
+        <w:drawing>
+          <wp:inline>
+            <wp:extent cx="4620126" cy="3696101"/>
+            <wp:effectExtent b="0" l="0" r="0" t="0"/>
+            <wp:docPr descr="" title="" id="47" name="Picture"/>
+            <a:graphic>
+              <a:graphicData uri="http://schemas.openxmlformats.org/drawingml/2006/picture">
+                <pic:pic>
+                  <pic:nvPicPr>
+                    <pic:cNvPr descr="Market_Share_Analysis_files/figure-docx/mobility_matrix_11-1.png" id="48" name="Picture"/>
+                    <pic:cNvPicPr>
+                      <a:picLocks noChangeArrowheads="1" noChangeAspect="1"/>
+                    </pic:cNvPicPr>
+                  </pic:nvPicPr>
+                  <pic:blipFill>
+                    <a:blip r:embed="rId46"/>
+                    <a:stretch>
+                      <a:fillRect/>
+                    </a:stretch>
+                  </pic:blipFill>
+                  <pic:spPr bwMode="auto">
+                    <a:xfrm>
+                      <a:off x="0" y="0"/>
+                      <a:ext cx="4620126" cy="3696101"/>
+                    </a:xfrm>
+                    <a:prstGeom prst="rect">
+                      <a:avLst/>
+                    </a:prstGeom>
+                    <a:noFill/>
+                    <a:ln w="9525">
+                      <a:noFill/>
+                      <a:headEnd/>
+                      <a:tailEnd/>
+                    </a:ln>
+                  </pic:spPr>
+                </pic:pic>
+              </a:graphicData>
+            </a:graphic>
+          </wp:inline>
+        </w:drawing>
+      </w:r>
+    </w:p>
+    <w:p>
+      <w:pPr>
+        <w:pStyle w:val="BodyText"/>
+      </w:pPr>
+      <w:r>
+        <w:t xml:space="preserve">The matrix shows that there is zero mobility among these firms.</w:t>
+      </w:r>
+    </w:p>
+    <w:bookmarkEnd w:id="49"/>
+    <w:bookmarkStart w:id="55" w:name="references"/>
     <w:p>
       <w:pPr>
         <w:pStyle w:val="Heading1"/>
@@ -1034,8 +1095,8 @@
         <w:t xml:space="preserve">References</w:t>
       </w:r>
     </w:p>
-    <w:bookmarkStart w:id="51" w:name="refs"/>
-    <w:bookmarkStart w:id="48" w:name="ref-mixon_determinants_1997"/>
+    <w:bookmarkStart w:id="54" w:name="refs"/>
+    <w:bookmarkStart w:id="51" w:name="ref-mixon_determinants_1997"/>
     <w:p>
       <w:pPr>
         <w:pStyle w:val="Bibliography"/>
@@ -1080,7 +1141,7 @@
       <w:r>
         <w:t xml:space="preserve"> </w:t>
       </w:r>
-      <w:hyperlink r:id="rId47">
+      <w:hyperlink r:id="rId50">
         <w:r>
           <w:rPr>
             <w:rStyle w:val="Hyperlink"/>
@@ -1092,8 +1153,8 @@
         <w:t xml:space="preserve">.</w:t>
       </w:r>
     </w:p>
-    <w:bookmarkEnd w:id="48"/>
-    <w:bookmarkStart w:id="50" w:name="ref-weiss_determinants_1968"/>
+    <w:bookmarkEnd w:id="51"/>
+    <w:bookmarkStart w:id="53" w:name="ref-weiss_determinants_1968"/>
     <w:p>
       <w:pPr>
         <w:pStyle w:val="Bibliography"/>
@@ -1141,7 +1202,7 @@
       <w:r>
         <w:t xml:space="preserve"> </w:t>
       </w:r>
-      <w:hyperlink r:id="rId49">
+      <w:hyperlink r:id="rId52">
         <w:r>
           <w:rPr>
             <w:rStyle w:val="Hyperlink"/>
@@ -1153,9 +1214,9 @@
         <w:t xml:space="preserve">.</w:t>
       </w:r>
     </w:p>
-    <w:bookmarkEnd w:id="50"/>
-    <w:bookmarkEnd w:id="51"/>
-    <w:bookmarkEnd w:id="52"/>
+    <w:bookmarkEnd w:id="53"/>
+    <w:bookmarkEnd w:id="54"/>
+    <w:bookmarkEnd w:id="55"/>
     <w:sectPr/>
   </w:body>
 </w:document>

--- a/Market_Share_Analysis.docx
+++ b/Market_Share_Analysis.docx
@@ -535,7 +535,7 @@
         <w:rPr>
           <w:rStyle w:val="VerbatimChar"/>
         </w:rPr>
-        <w:t xml:space="preserve">## t = -0.10651, df = 133.61, p-value = 0.9153</w:t>
+        <w:t xml:space="preserve">## t = 0.12588, df = 121.44, p-value = 0.9</w:t>
       </w:r>
       <w:r>
         <w:br/>
@@ -562,7 +562,7 @@
         <w:rPr>
           <w:rStyle w:val="VerbatimChar"/>
         </w:rPr>
-        <w:t xml:space="preserve">##  -2.961653  2.658974</w:t>
+        <w:t xml:space="preserve">##  -2.676334  3.039790</w:t>
       </w:r>
       <w:r>
         <w:br/>
@@ -589,7 +589,7 @@
         <w:rPr>
           <w:rStyle w:val="VerbatimChar"/>
         </w:rPr>
-        <w:t xml:space="preserve">##  1.584177  1.735517</w:t>
+        <w:t xml:space="preserve">##  1.774111  1.592382</w:t>
       </w:r>
     </w:p>
     <w:p>
@@ -652,7 +652,7 @@
         <w:rPr>
           <w:rStyle w:val="VerbatimChar"/>
         </w:rPr>
-        <w:t xml:space="preserve">## t = -0.085093, df = 105.41, p-value = 0.9323</w:t>
+        <w:t xml:space="preserve">## t = 0.14178, df = 93.573, p-value = 0.8876</w:t>
       </w:r>
       <w:r>
         <w:br/>
@@ -679,7 +679,7 @@
         <w:rPr>
           <w:rStyle w:val="VerbatimChar"/>
         </w:rPr>
-        <w:t xml:space="preserve">##  -3.729182  3.422262</w:t>
+        <w:t xml:space="preserve">##  -3.407281  3.931267</w:t>
       </w:r>
       <w:r>
         <w:br/>
@@ -706,7 +706,7 @@
         <w:rPr>
           <w:rStyle w:val="VerbatimChar"/>
         </w:rPr>
-        <w:t xml:space="preserve">##  2.014218  2.167678</w:t>
+        <w:t xml:space="preserve">##  2.269815  2.007821</w:t>
       </w:r>
     </w:p>
     <w:p>
@@ -769,7 +769,7 @@
         <w:rPr>
           <w:rStyle w:val="VerbatimChar"/>
         </w:rPr>
-        <w:t xml:space="preserve">## t = -0.14382, df = 79.777, p-value = 0.886</w:t>
+        <w:t xml:space="preserve">## t = -0.041581, df = 78.995, p-value = 0.9669</w:t>
       </w:r>
       <w:r>
         <w:br/>
@@ -796,7 +796,7 @@
         <w:rPr>
           <w:rStyle w:val="VerbatimChar"/>
         </w:rPr>
-        <w:t xml:space="preserve">##  -4.946864  4.280076</w:t>
+        <w:t xml:space="preserve">##  -4.560416  4.373780</w:t>
       </w:r>
       <w:r>
         <w:br/>
@@ -823,7 +823,7 @@
         <w:rPr>
           <w:rStyle w:val="VerbatimChar"/>
         </w:rPr>
-        <w:t xml:space="preserve">##  2.247233  2.580627</w:t>
+        <w:t xml:space="preserve">##  2.351129  2.444448</w:t>
       </w:r>
     </w:p>
     <w:p>
@@ -886,7 +886,7 @@
         <w:rPr>
           <w:rStyle w:val="VerbatimChar"/>
         </w:rPr>
-        <w:t xml:space="preserve">## t = -0.14382, df = 79.777, p-value = 0.886</w:t>
+        <w:t xml:space="preserve">## t = -0.041581, df = 78.995, p-value = 0.9669</w:t>
       </w:r>
       <w:r>
         <w:br/>
@@ -913,7 +913,7 @@
         <w:rPr>
           <w:rStyle w:val="VerbatimChar"/>
         </w:rPr>
-        <w:t xml:space="preserve">##  -4.946864  4.280076</w:t>
+        <w:t xml:space="preserve">##  -4.560416  4.373780</w:t>
       </w:r>
       <w:r>
         <w:br/>
@@ -940,7 +940,7 @@
         <w:rPr>
           <w:rStyle w:val="VerbatimChar"/>
         </w:rPr>
-        <w:t xml:space="preserve">##  2.247233  2.580627</w:t>
+        <w:t xml:space="preserve">##  2.351129  2.444448</w:t>
       </w:r>
     </w:p>
     <w:p>
@@ -1082,7 +1082,7 @@
         <w:pStyle w:val="BodyText"/>
       </w:pPr>
       <w:r>
-        <w:t xml:space="preserve">The matrix shows that there is zero mobility among these firms.</w:t>
+        <w:t xml:space="preserve">The matrix shows that there is very little mobility among these firms.</w:t>
       </w:r>
     </w:p>
     <w:bookmarkEnd w:id="49"/>

--- a/Market_Share_Analysis.docx
+++ b/Market_Share_Analysis.docx
@@ -535,7 +535,7 @@
         <w:rPr>
           <w:rStyle w:val="VerbatimChar"/>
         </w:rPr>
-        <w:t xml:space="preserve">## t = 0.12588, df = 121.44, p-value = 0.9</w:t>
+        <w:t xml:space="preserve">## t = -0.10907, df = 133.62, p-value = 0.9133</w:t>
       </w:r>
       <w:r>
         <w:br/>
@@ -562,7 +562,7 @@
         <w:rPr>
           <w:rStyle w:val="VerbatimChar"/>
         </w:rPr>
-        <w:t xml:space="preserve">##  -2.676334  3.039790</w:t>
+        <w:t xml:space="preserve">##  -2.991129  2.678477</w:t>
       </w:r>
       <w:r>
         <w:br/>
@@ -589,7 +589,7 @@
         <w:rPr>
           <w:rStyle w:val="VerbatimChar"/>
         </w:rPr>
-        <w:t xml:space="preserve">##  1.774111  1.592382</w:t>
+        <w:t xml:space="preserve">##  1.596085  1.752411</w:t>
       </w:r>
     </w:p>
     <w:p>
@@ -652,7 +652,7 @@
         <w:rPr>
           <w:rStyle w:val="VerbatimChar"/>
         </w:rPr>
-        <w:t xml:space="preserve">## t = 0.14178, df = 93.573, p-value = 0.8876</w:t>
+        <w:t xml:space="preserve">## t = -0.086102, df = 107.4, p-value = 0.9315</w:t>
       </w:r>
       <w:r>
         <w:br/>
@@ -679,7 +679,7 @@
         <w:rPr>
           <w:rStyle w:val="VerbatimChar"/>
         </w:rPr>
-        <w:t xml:space="preserve">##  -3.407281  3.931267</w:t>
+        <w:t xml:space="preserve">##  -3.695189  3.387547</w:t>
       </w:r>
       <w:r>
         <w:br/>
@@ -706,7 +706,7 @@
         <w:rPr>
           <w:rStyle w:val="VerbatimChar"/>
         </w:rPr>
-        <w:t xml:space="preserve">##  2.269815  2.007821</w:t>
+        <w:t xml:space="preserve">##  2.003462  2.157283</w:t>
       </w:r>
     </w:p>
     <w:p>
@@ -769,7 +769,7 @@
         <w:rPr>
           <w:rStyle w:val="VerbatimChar"/>
         </w:rPr>
-        <w:t xml:space="preserve">## t = -0.041581, df = 78.995, p-value = 0.9669</w:t>
+        <w:t xml:space="preserve">## t = -0.048899, df = 89.843, p-value = 0.9611</w:t>
       </w:r>
       <w:r>
         <w:br/>
@@ -796,7 +796,7 @@
         <w:rPr>
           <w:rStyle w:val="VerbatimChar"/>
         </w:rPr>
-        <w:t xml:space="preserve">##  -4.560416  4.373780</w:t>
+        <w:t xml:space="preserve">##  -3.936395  3.747277</w:t>
       </w:r>
       <w:r>
         <w:br/>
@@ -823,7 +823,7 @@
         <w:rPr>
           <w:rStyle w:val="VerbatimChar"/>
         </w:rPr>
-        <w:t xml:space="preserve">##  2.351129  2.444448</w:t>
+        <w:t xml:space="preserve">##  1.999425  2.093985</w:t>
       </w:r>
     </w:p>
     <w:p>
@@ -886,7 +886,7 @@
         <w:rPr>
           <w:rStyle w:val="VerbatimChar"/>
         </w:rPr>
-        <w:t xml:space="preserve">## t = -0.041581, df = 78.995, p-value = 0.9669</w:t>
+        <w:t xml:space="preserve">## t = -0.048899, df = 89.843, p-value = 0.9611</w:t>
       </w:r>
       <w:r>
         <w:br/>
@@ -913,7 +913,7 @@
         <w:rPr>
           <w:rStyle w:val="VerbatimChar"/>
         </w:rPr>
-        <w:t xml:space="preserve">##  -4.560416  4.373780</w:t>
+        <w:t xml:space="preserve">##  -3.936395  3.747277</w:t>
       </w:r>
       <w:r>
         <w:br/>
@@ -940,7 +940,7 @@
         <w:rPr>
           <w:rStyle w:val="VerbatimChar"/>
         </w:rPr>
-        <w:t xml:space="preserve">##  2.351129  2.444448</w:t>
+        <w:t xml:space="preserve">##  1.999425  2.093985</w:t>
       </w:r>
     </w:p>
     <w:p>

--- a/Market_Share_Analysis.docx
+++ b/Market_Share_Analysis.docx
@@ -74,7 +74,7 @@
         <w:pStyle w:val="Compact"/>
       </w:pPr>
       <w:r>
-        <w:t xml:space="preserve">The consolidated statements contain the total sales of all goods sold by the company. These goods differ even at the two digit level. Therefore sales data was taken from the Standalone annual financial statements.</w:t>
+        <w:t xml:space="preserve">The consolidated statements were considered for the years and firms wherever available. In case consolidated statements were not prepared for a year( meaning that the company was not holding other entities), the standalone statements were considered.</w:t>
       </w:r>
     </w:p>
     <w:p>
